--- a/giveinfo/experiencesContent/me.docx
+++ b/giveinfo/experiencesContent/me.docx
@@ -9,11 +9,102 @@
     </w:p>
     <w:p/>
     <w:p>
-      <w:r>
-        <w:rPr>
-          <w:rFonts w:hint="eastAsia"/>
-        </w:rPr>
-        <w:t>人生に関する格言は数多くあれど、この格言はしっくりくる。「人生は全て実験だ。より多くを試みたものが、人生をよりよいものにできる」。おっしゃる通りである。自分の周りで、幸せな人を思い浮かべてほしい。どんな人だろうか。おそらく多くの人は、あらゆることに興味を持ち、友達が多く、自分で選んだ仕事に前向きに取り組め、（きっと）複数回にわたる交際経験がある、そんな人が思い浮かんだのではないだろうか。</w:t>
+      <w:pPr>
+        <w:rPr>
+          <w:rFonts w:hint="eastAsia"/>
+        </w:rPr>
+      </w:pPr>
+    </w:p>
+    <w:p>
+      <w:r>
+        <w:rPr>
+          <w:rFonts w:hint="eastAsia"/>
+        </w:rPr>
+        <w:t>管理人はいい歳して未だ中二病であり、</w:t>
+      </w:r>
+      <w:r>
+        <w:rPr>
+          <w:rFonts w:hint="eastAsia"/>
+        </w:rPr>
+        <w:t>異能力戦闘アニメと</w:t>
+      </w:r>
+      <w:r>
+        <w:rPr>
+          <w:rFonts w:hint="eastAsia"/>
+        </w:rPr>
+        <w:t>文章を引用から始めることを</w:t>
+      </w:r>
+      <w:r>
+        <w:rPr>
+          <w:rFonts w:hint="eastAsia"/>
+        </w:rPr>
+        <w:t>こよなく</w:t>
+      </w:r>
+      <w:r>
+        <w:rPr>
+          <w:rFonts w:hint="eastAsia"/>
+        </w:rPr>
+        <w:t>好む。</w:t>
+      </w:r>
+      <w:r>
+        <w:rPr>
+          <w:rFonts w:hint="eastAsia"/>
+        </w:rPr>
+        <w:t>よって、この文章も引用から始まる。</w:t>
+      </w:r>
+      <w:r>
+        <w:rPr>
+          <w:rFonts w:hint="eastAsia"/>
+        </w:rPr>
+        <w:t>「人生は全</w:t>
+      </w:r>
+      <w:r>
+        <w:rPr>
+          <w:rFonts w:hint="eastAsia"/>
+        </w:rPr>
+        <w:t>て実験だ。より多くを試みたものが、人生をよりよいものにできる」。Emersonがどんな人かは存じ上げないが、なかなかいいことをおっしゃる</w:t>
+      </w:r>
+      <w:r>
+        <w:rPr>
+          <w:rFonts w:hint="eastAsia"/>
+        </w:rPr>
+        <w:t>。自分の周りで、幸</w:t>
+      </w:r>
+      <w:r>
+        <w:rPr>
+          <w:rFonts w:hint="eastAsia"/>
+        </w:rPr>
+        <w:t>せな人を思い浮かべてほしい。どんな人だろうか。おそらく</w:t>
+      </w:r>
+      <w:r>
+        <w:rPr>
+          <w:rFonts w:hint="eastAsia"/>
+        </w:rPr>
+        <w:t>、あらゆることに興味を</w:t>
+      </w:r>
+      <w:r>
+        <w:rPr>
+          <w:rFonts w:hint="eastAsia"/>
+        </w:rPr>
+        <w:t>持ち、友達が多く、自分で選んだ仕事に前向きに取り組め、</w:t>
+      </w:r>
+      <w:r>
+        <w:rPr>
+          <w:rFonts w:hint="eastAsia"/>
+        </w:rPr>
+        <w:t>複数回</w:t>
+      </w:r>
+      <w:r>
+        <w:rPr>
+          <w:rFonts w:hint="eastAsia"/>
+        </w:rPr>
+        <w:t>の</w:t>
+      </w:r>
+      <w:r>
+        <w:rPr>
+          <w:rFonts w:hint="eastAsia"/>
+        </w:rPr>
+        <w:t>交際経験がある、そんな人が思い浮かんだのではないだろうか。</w:t>
       </w:r>
     </w:p>
     <w:p/>
@@ -22,7 +113,19 @@
         <w:rPr>
           <w:rFonts w:hint="eastAsia"/>
         </w:rPr>
-        <w:t>そういう人たちと、そうでない人たち。何が違うのだろう。前述のエマーソンが正しいなら、答えは簡単だ。実験の、数。それだけである。どれだけ新しいことにチャレンジできたか。やろうと思ったことに、実際どれだけ取り組んできたか。</w:t>
+        <w:t>そういう人たちと、そうでない人たち。何が違うのだろう。前述の</w:t>
+      </w:r>
+      <w:r>
+        <w:rPr>
+          <w:rFonts w:hint="eastAsia"/>
+        </w:rPr>
+        <w:t>Emerson</w:t>
+      </w:r>
+      <w:r>
+        <w:rPr>
+          <w:rFonts w:hint="eastAsia"/>
+        </w:rPr>
+        <w:t>が正しいなら、答えは簡単だ。実験の、数。それだけである。どれだけ新しいことにチャレンジできたか。やろうと思ったことに、実際どれだけ取り組んできたか。</w:t>
       </w:r>
     </w:p>
     <w:p/>
@@ -40,7 +143,97 @@
         <w:rPr>
           <w:rFonts w:hint="eastAsia"/>
         </w:rPr>
-        <w:t>だが、多くの学生にとって、進路を決めるのは簡単ではない。きっと自分は特別で、そんなに頑張らなくても物事は自分を中心に上手く進むべきだ、と自我に飲み込まれて生きている限り、自分がどういう人間かを知ることはできない。自分がどういう人間か知らずして、どうして自分の進路を決めることができよう？車のセールスマンが、目をそらしながらあなたに言う。「この車は……なんかいい感じです」。おそらく買う人はいないだろう。</w:t>
+        <w:t>だが、多くの学生にとって、進路を決めるのは簡単ではない。</w:t>
+      </w:r>
+      <w:r>
+        <w:rPr>
+          <w:rFonts w:hint="eastAsia"/>
+        </w:rPr>
+        <w:t>正解のない世界において（この言い回しは実に中二っぽいぞ）、</w:t>
+      </w:r>
+      <w:r>
+        <w:rPr>
+          <w:rFonts w:hint="eastAsia"/>
+        </w:rPr>
+        <w:t>自分</w:t>
+      </w:r>
+      <w:r>
+        <w:rPr>
+          <w:rFonts w:hint="eastAsia"/>
+        </w:rPr>
+        <w:t>の選択に正解をつけられるのは自分だけだ</w:t>
+      </w:r>
+      <w:r>
+        <w:rPr>
+          <w:rFonts w:hint="eastAsia"/>
+        </w:rPr>
+        <w:t>。</w:t>
+      </w:r>
+      <w:r>
+        <w:rPr>
+          <w:rFonts w:hint="eastAsia"/>
+        </w:rPr>
+        <w:t>しかし、肝心の自分のことがわからなければ、正解の選択肢など選びようがない。</w:t>
+      </w:r>
+      <w:r>
+        <w:rPr>
+          <w:rFonts w:hint="eastAsia"/>
+        </w:rPr>
+        <w:t>“実験”</w:t>
+      </w:r>
+      <w:r>
+        <w:rPr>
+          <w:rFonts w:hint="eastAsia"/>
+        </w:rPr>
+        <w:t>に取り組んできた人たちにとっては、20数年は進路を決めるのに十分すぎる長さだ。自分のことを良く知っているからである。逆に、今までの20年ちょっとの人生で、“実験”に取り</w:t>
+      </w:r>
+      <w:r>
+        <w:rPr>
+          <w:rFonts w:hint="eastAsia"/>
+        </w:rPr>
+        <w:t>くまず</w:t>
+      </w:r>
+      <w:r>
+        <w:rPr>
+          <w:rFonts w:hint="eastAsia"/>
+        </w:rPr>
+        <w:t>、</w:t>
+      </w:r>
+      <w:r>
+        <w:rPr>
+          <w:rFonts w:hint="eastAsia"/>
+        </w:rPr>
+        <w:t>日々漫然と与えられたものを消化して生きてきた</w:t>
+      </w:r>
+      <w:r>
+        <w:rPr>
+          <w:rFonts w:hint="eastAsia"/>
+        </w:rPr>
+        <w:t>だけの</w:t>
+      </w:r>
+      <w:r>
+        <w:rPr>
+          <w:rFonts w:hint="eastAsia"/>
+        </w:rPr>
+        <w:t>人々にとっては</w:t>
+      </w:r>
+      <w:r>
+        <w:rPr>
+          <w:rFonts w:hint="eastAsia"/>
+        </w:rPr>
+        <w:t>、進路選択は突然やってくるものに感じられる</w:t>
+      </w:r>
+      <w:r>
+        <w:rPr>
+          <w:rFonts w:hint="eastAsia"/>
+        </w:rPr>
+        <w:t>だろう</w:t>
+      </w:r>
+      <w:r>
+        <w:rPr>
+          <w:rFonts w:hint="eastAsia"/>
+        </w:rPr>
+        <w:t>。</w:t>
       </w:r>
     </w:p>
     <w:p/>
@@ -49,61 +242,31 @@
         <w:rPr>
           <w:rFonts w:hint="eastAsia"/>
         </w:rPr>
-        <w:t>……と、ここまで偉そうに書いてきたが、僕は</w:t>
-      </w:r>
-      <w:r>
-        <w:rPr>
-          <w:rFonts w:hint="eastAsia"/>
-        </w:rPr>
-        <w:t>、僕の周りの人が「あなたの周りの幸せな人を挙げてください」と言われたとき、まず名前があがらないであろう人間である。僕は昔から体力というものが乏しく、</w:t>
-      </w:r>
-      <w:r>
-        <w:rPr>
-          <w:rFonts w:hint="eastAsia"/>
-        </w:rPr>
-        <w:t>エネルギーを節約するために、物事を選定して取り組むきらいがる。</w:t>
-      </w:r>
-      <w:r>
-        <w:rPr>
-          <w:rFonts w:hint="eastAsia"/>
-        </w:rPr>
-        <w:t>やらない理由を見つけるのが非常に得意で</w:t>
-      </w:r>
-      <w:r>
-        <w:rPr>
-          <w:rFonts w:hint="eastAsia"/>
-        </w:rPr>
-        <w:t>あり、何かの間違いで始めてもあきらめるのが早い。</w:t>
-      </w:r>
-      <w:r>
-        <w:rPr>
-          <w:rFonts w:hint="eastAsia"/>
-        </w:rPr>
-        <w:t>ということで、</w:t>
-      </w:r>
-      <w:r>
-        <w:rPr>
-          <w:rFonts w:hint="eastAsia"/>
-        </w:rPr>
-        <w:t>“</w:t>
-      </w:r>
-      <w:r>
-        <w:rPr>
-          <w:rFonts w:hint="eastAsia"/>
-        </w:rPr>
-        <w:t>実験</w:t>
-      </w:r>
-      <w:r>
-        <w:rPr>
-          <w:rFonts w:hint="eastAsia"/>
-        </w:rPr>
-        <w:t>”</w:t>
-      </w:r>
-      <w:r>
-        <w:rPr>
-          <w:rFonts w:hint="eastAsia"/>
-        </w:rPr>
-        <w:t>をあまりしてこなかった。</w:t>
+        <w:t>僕はまさに</w:t>
+      </w:r>
+      <w:r>
+        <w:rPr>
+          <w:rFonts w:hint="eastAsia"/>
+        </w:rPr>
+        <w:t>後者の</w:t>
+      </w:r>
+      <w:r>
+        <w:rPr>
+          <w:rFonts w:hint="eastAsia"/>
+        </w:rPr>
+        <w:t>人間であ</w:t>
+      </w:r>
+      <w:r>
+        <w:rPr>
+          <w:rFonts w:hint="eastAsia"/>
+        </w:rPr>
+        <w:t>った</w:t>
+      </w:r>
+      <w:r>
+        <w:rPr>
+          <w:rFonts w:hint="eastAsia"/>
+        </w:rPr>
+        <w:t>。</w:t>
       </w:r>
     </w:p>
     <w:p/>
@@ -112,13 +275,55 @@
         <w:rPr>
           <w:rFonts w:hint="eastAsia"/>
         </w:rPr>
-        <w:t>ということで、大学3年生のときに困った。大学時代、というか20年ちょいの人生において、打ち込んできたことなんて何もない。生きてきただけである。</w:t>
-      </w:r>
-      <w:r>
-        <w:rPr>
-          <w:rFonts w:hint="eastAsia"/>
-        </w:rPr>
-        <w:t>ただ、大学卒業の進路選択をミスると生きていけるかどうかも怪しい時代だ。そこで、どうにもなく“実験”をしなければいけなくなった。デザインは簡単で、進路において考えられる選択肢全てに挑戦するのである。幸い、日本の大学生の典型的な進路の選択肢は、①就職する、②院にいく、の2択しかないので、とりあえず企業のインターンシップに応募し、自分が就職し社会に出て生きていくに足りうる人材か見極めることにした。</w:t>
+        <w:t>そのため</w:t>
+      </w:r>
+      <w:r>
+        <w:rPr>
+          <w:rFonts w:hint="eastAsia"/>
+        </w:rPr>
+        <w:t>、大学3年生のときに困った。大学時代、というか20年ちょ</w:t>
+      </w:r>
+      <w:r>
+        <w:rPr>
+          <w:rFonts w:hint="eastAsia"/>
+        </w:rPr>
+        <w:t>っとの</w:t>
+      </w:r>
+      <w:r>
+        <w:rPr>
+          <w:rFonts w:hint="eastAsia"/>
+        </w:rPr>
+        <w:t>人生において、打ち込んできたことなんて何もない。生きてきただけである。</w:t>
+      </w:r>
+      <w:r>
+        <w:rPr>
+          <w:rFonts w:hint="eastAsia"/>
+        </w:rPr>
+        <w:t>ただ、大学卒業の進路選択をミスると生きていけるかどうかも怪しい時代だ。そこで、どうにもなく“実験”をしなければいけなくなった。</w:t>
+      </w:r>
+      <w:r>
+        <w:rPr>
+          <w:rFonts w:hint="eastAsia"/>
+        </w:rPr>
+        <w:t>実験</w:t>
+      </w:r>
+      <w:r>
+        <w:rPr>
+          <w:rFonts w:hint="eastAsia"/>
+        </w:rPr>
+        <w:t>デザインは簡単で、進路において考えられる選択肢全てに挑戦するのである。幸い、</w:t>
+      </w:r>
+      <w:r>
+        <w:rPr>
+          <w:rFonts w:hint="eastAsia"/>
+        </w:rPr>
+        <w:t>僕のような典型的な</w:t>
+      </w:r>
+      <w:r>
+        <w:rPr>
+          <w:rFonts w:hint="eastAsia"/>
+        </w:rPr>
+        <w:t>日本の大学生の典型的な進路の選択肢は、①就職する、②院にいく、の2択しかないので、とりあえず企業のインターンシップに応募し、自分が就職し社会に出て生きていくに足りうる人材か見極めることにした。</w:t>
       </w:r>
     </w:p>
     <w:p/>
@@ -127,20 +332,74 @@
         <w:rPr>
           <w:rFonts w:hint="eastAsia"/>
         </w:rPr>
-        <w:t>結果は、「あははきっつー（白目）」。まずインターンの選考に通らない。大手はまず無理で</w:t>
+        <w:t>結果は、</w:t>
+      </w:r>
+      <w:r>
+        <w:rPr>
+          <w:rFonts w:hint="eastAsia"/>
+        </w:rPr>
+        <w:t>まぁお察しである</w:t>
+      </w:r>
+      <w:r>
+        <w:rPr>
+          <w:rFonts w:hint="eastAsia"/>
+        </w:rPr>
+        <w:t>。まず選考に通らない。</w:t>
+      </w:r>
+      <w:r>
+        <w:rPr>
+          <w:rFonts w:hint="eastAsia"/>
+        </w:rPr>
+        <w:t>本選考ではない</w:t>
+      </w:r>
+      <w:r>
+        <w:rPr>
+          <w:rFonts w:hint="eastAsia"/>
+        </w:rPr>
+        <w:t>ぞ</w:t>
+      </w:r>
+      <w:r>
+        <w:rPr>
+          <w:rFonts w:hint="eastAsia"/>
+        </w:rPr>
+        <w:t>。</w:t>
+      </w:r>
+      <w:r>
+        <w:rPr>
+          <w:rFonts w:hint="eastAsia"/>
+        </w:rPr>
+        <w:t>そのずーっと前の</w:t>
+      </w:r>
+      <w:r>
+        <w:rPr>
+          <w:rFonts w:hint="eastAsia"/>
+        </w:rPr>
+        <w:t>インターン</w:t>
+      </w:r>
+      <w:r>
+        <w:rPr>
+          <w:rFonts w:hint="eastAsia"/>
+        </w:rPr>
+        <w:t>の段階で、</w:t>
+      </w:r>
+      <w:r>
+        <w:rPr>
+          <w:rFonts w:hint="eastAsia"/>
+        </w:rPr>
+        <w:t>である。</w:t>
+      </w:r>
+      <w:r>
+        <w:rPr>
+          <w:rFonts w:hint="eastAsia"/>
+        </w:rPr>
+        <w:t>幸い、某外資のコンサルで１週間インターンできることになっ</w:t>
       </w:r>
       <w:r>
         <w:rPr>
           <w:rFonts w:hint="eastAsia"/>
         </w:rPr>
         <w:lastRenderedPageBreak/>
-        <w:t>ある。</w:t>
-      </w:r>
-      <w:r>
-        <w:rPr>
-          <w:rFonts w:hint="eastAsia"/>
-        </w:rPr>
-        <w:t>幸い、某外資のコンサルで１週間インターンできることになったが、僕の圧倒的コミュ力不足が炸裂し、良い評価は得られなかった。そこで就職活動を早々に諦め</w:t>
+        <w:t>たが、僕の圧倒的コミュ力不足が炸裂し、良い評価は得られなかった。そこで就職活動を早々に諦め</w:t>
       </w:r>
       <w:r>
         <w:rPr>
@@ -182,7 +441,55 @@
         <w:rPr>
           <w:rFonts w:hint="eastAsia"/>
         </w:rPr>
-        <w:t>であり、大学１、２年に勉学に励んでいなかった僕には厳しい。研究実績も皆無である。まさにないないづくしで、ほぼ海外院の留学は現実的ではなかった。ただ、こういう研究をしたいというアイデアは漠然とだがあり、それを志望理由書に熱く書いた。内容は現実的ではなく、ほぼＳＦであったが、当時の社会状況を反映しており、人類のよりよい未来になくてはならないのは明らかなテーマだった。</w:t>
+        <w:t>であり、大学１、２年に勉学に励んでいなかった僕には厳しい。研究実績も皆無である。まさにないないづくしで、ほぼ海外院の留学は現実的ではなかった。ただ、こういう研究をしたいというアイデアは漠然とだが</w:t>
+      </w:r>
+      <w:r>
+        <w:rPr>
+          <w:rFonts w:hint="eastAsia"/>
+        </w:rPr>
+        <w:t>あり、それを志望理由書に熱く書いた。内容は</w:t>
+      </w:r>
+      <w:r>
+        <w:rPr>
+          <w:rFonts w:hint="eastAsia"/>
+        </w:rPr>
+        <w:t>、</w:t>
+      </w:r>
+      <w:r>
+        <w:rPr>
+          <w:rFonts w:hint="eastAsia"/>
+        </w:rPr>
+        <w:t>「これはどこの中２が書いたのかなー</w:t>
+      </w:r>
+      <w:r>
+        <w:rPr>
+          <w:rFonts w:hint="eastAsia"/>
+        </w:rPr>
+        <w:t>ｗｗ</w:t>
+      </w:r>
+      <w:r>
+        <w:rPr>
+          <w:rFonts w:hint="eastAsia"/>
+        </w:rPr>
+        <w:t>？」というレベルの、研究計画書、というより</w:t>
+      </w:r>
+      <w:r>
+        <w:rPr>
+          <w:rFonts w:hint="eastAsia"/>
+        </w:rPr>
+        <w:t>ほぼＳＦであったが、当時の社会状況を反映しており、人類のよりよい未来になくてはならないテーマ</w:t>
+      </w:r>
+      <w:r>
+        <w:rPr>
+          <w:rFonts w:hint="eastAsia"/>
+        </w:rPr>
+        <w:t>ではあったと思う</w:t>
+      </w:r>
+      <w:r>
+        <w:rPr>
+          <w:rFonts w:hint="eastAsia"/>
+        </w:rPr>
+        <w:t>。</w:t>
       </w:r>
     </w:p>
     <w:p/>
@@ -191,13 +498,49 @@
         <w:rPr>
           <w:rFonts w:hint="eastAsia"/>
         </w:rPr>
-        <w:t>驚くべきことに、“実験”のつもりで出願したドイツ学術交流会 (DAAD)の</w:t>
-      </w:r>
-      <w:r>
-        <w:rPr>
-          <w:rFonts w:hint="eastAsia"/>
-        </w:rPr>
-        <w:t>奨学金に通った。</w:t>
+        <w:t>驚くべきことに、</w:t>
+      </w:r>
+      <w:r>
+        <w:rPr>
+          <w:rFonts w:hint="eastAsia"/>
+        </w:rPr>
+        <w:t>この</w:t>
+      </w:r>
+      <w:r>
+        <w:rPr>
+          <w:rFonts w:hint="eastAsia"/>
+        </w:rPr>
+        <w:t>“実験”</w:t>
+      </w:r>
+      <w:r>
+        <w:rPr>
+          <w:rFonts w:hint="eastAsia"/>
+        </w:rPr>
+        <w:t>は成功した。ドイツ政府の公募</w:t>
+      </w:r>
+      <w:r>
+        <w:rPr>
+          <w:rFonts w:hint="eastAsia"/>
+        </w:rPr>
+        <w:t>の</w:t>
+      </w:r>
+      <w:r>
+        <w:rPr>
+          <w:rFonts w:hint="eastAsia"/>
+        </w:rPr>
+        <w:t>奨学金に通った</w:t>
+      </w:r>
+      <w:r>
+        <w:rPr>
+          <w:rFonts w:hint="eastAsia"/>
+        </w:rPr>
+        <w:t>のだ</w:t>
+      </w:r>
+      <w:r>
+        <w:rPr>
+          <w:rFonts w:hint="eastAsia"/>
+        </w:rPr>
+        <w:t>。</w:t>
       </w:r>
     </w:p>
     <w:p>
@@ -205,56 +548,90 @@
         <w:rPr>
           <w:rFonts w:hint="eastAsia"/>
         </w:rPr>
-        <w:t>毎年、理系枠は4人で、既にドイツでのポジションが決まっている博士課程の人が合格するのが習わしだ。実績もなく成績も普通、ドイツの院にまだ合格していない学部生が、本来取っていい枠ではない。僕の志望理由書をチェックし、あまりのレベルの低さに絶句した当時の僕の教授が、知</w:t>
-      </w:r>
-      <w:r>
-        <w:rPr>
-          <w:rFonts w:hint="eastAsia"/>
-        </w:rPr>
-        <w:t>らせを聞いてまた絶句していた。僕自身、何が良かったのか未だにわからない</w:t>
-      </w:r>
-      <w:r>
-        <w:rPr>
-          <w:rFonts w:hint="eastAsia"/>
-        </w:rPr>
-        <w:t>。面接に（おそらく唯一）スーツではなく私服で行ったのが良かったわけではなかろう。</w:t>
-      </w:r>
-      <w:r>
-        <w:rPr>
-          <w:rFonts w:hint="eastAsia"/>
-        </w:rPr>
-        <w:t>面接前にちょっと話した別の受験生のお姉さんと、受給者の顔合わせの時に会ったら開口一番、「</w:t>
-      </w:r>
-      <w:r>
-        <w:t>……</w:t>
-      </w:r>
-      <w:r>
-        <w:rPr>
-          <w:rFonts w:hint="eastAsia"/>
-        </w:rPr>
-        <w:t>なんでいるの？」と言われたのが、最も適当な状況説明になっていると思う。</w:t>
-      </w:r>
-      <w:bookmarkStart w:id="0" w:name="_GoBack"/>
-      <w:bookmarkEnd w:id="0"/>
+        <w:t>毎年、理系枠は4人で、既にドイツでのポジションが決まっている博士課程の人が合格するのが習わしだ。実績もなく成績も普通、ドイツの院にまだ合格していない学部生が、本来取っていい枠ではない。</w:t>
+      </w:r>
+      <w:r>
+        <w:rPr>
+          <w:rFonts w:hint="eastAsia"/>
+        </w:rPr>
+        <w:t>面接前にちょっと話した別の受験生のお姉さんと、受給者の顔合わせの時に会ったら、「</w:t>
+      </w:r>
+      <w:r>
+        <w:rPr>
+          <w:rFonts w:hint="eastAsia"/>
+        </w:rPr>
+        <w:t>なんでいるの</w:t>
+      </w:r>
+      <w:r>
+        <w:rPr>
+          <w:rFonts w:hint="eastAsia"/>
+        </w:rPr>
+        <w:t>？</w:t>
+      </w:r>
+      <w:r>
+        <w:rPr>
+          <w:rFonts w:hint="eastAsia"/>
+        </w:rPr>
+        <w:t>って思った笑</w:t>
+      </w:r>
+      <w:r>
+        <w:rPr>
+          <w:rFonts w:hint="eastAsia"/>
+        </w:rPr>
+        <w:t>」と言われたのが、最も適当な状況説明になっていると思う。</w:t>
+      </w:r>
     </w:p>
     <w:p/>
     <w:p>
-      <w:pPr>
-        <w:rPr>
-          <w:rFonts w:hint="eastAsia"/>
-        </w:rPr>
-      </w:pPr>
-      <w:r>
-        <w:rPr>
-          <w:rFonts w:hint="eastAsia"/>
-        </w:rPr>
-        <w:t>何が良かったのかはわからないが、とにかくドイツに行くことになった。</w:t>
-      </w:r>
-      <w:r>
-        <w:rPr>
-          <w:rFonts w:hint="eastAsia"/>
-        </w:rPr>
-        <w:t xml:space="preserve">ドイツ語力は０、英語も英検１級を持ってはいたし受け入れ基準もパスしてはいたが、speakingの経験値が圧倒的に足りない。がしかし、money talks. </w:t>
+      <w:r>
+        <w:rPr>
+          <w:rFonts w:hint="eastAsia"/>
+        </w:rPr>
+        <w:t>ということで、</w:t>
+      </w:r>
+      <w:r>
+        <w:rPr>
+          <w:rFonts w:hint="eastAsia"/>
+        </w:rPr>
+        <w:t>何かの間違いで</w:t>
+      </w:r>
+      <w:bookmarkStart w:id="0" w:name="_GoBack"/>
+      <w:bookmarkEnd w:id="0"/>
+      <w:r>
+        <w:rPr>
+          <w:rFonts w:hint="eastAsia"/>
+        </w:rPr>
+        <w:t>ドイツに行くことになった。</w:t>
+      </w:r>
+      <w:r>
+        <w:rPr>
+          <w:rFonts w:hint="eastAsia"/>
+        </w:rPr>
+        <w:t>ドイツ語力は０、英語</w:t>
+      </w:r>
+      <w:r>
+        <w:rPr>
+          <w:rFonts w:hint="eastAsia"/>
+        </w:rPr>
+        <w:t>は</w:t>
+      </w:r>
+      <w:r>
+        <w:rPr>
+          <w:rFonts w:hint="eastAsia"/>
+        </w:rPr>
+        <w:t>受け入れ基準</w:t>
+      </w:r>
+      <w:r>
+        <w:rPr>
+          <w:rFonts w:hint="eastAsia"/>
+        </w:rPr>
+        <w:t>は</w:t>
+      </w:r>
+      <w:r>
+        <w:rPr>
+          <w:rFonts w:hint="eastAsia"/>
+        </w:rPr>
+        <w:t xml:space="preserve">パスしてはいたが、speakingの経験値が圧倒的に足りない。がしかし、money talks. </w:t>
       </w:r>
       <w:r>
         <w:rPr>
@@ -276,13 +653,7 @@
       </w:r>
     </w:p>
     <w:p/>
-    <w:p>
-      <w:pPr>
-        <w:rPr>
-          <w:rFonts w:hint="eastAsia"/>
-        </w:rPr>
-      </w:pPr>
-    </w:p>
+    <w:p/>
     <w:p/>
     <w:sectPr>
       <w:pgSz w:w="11906" w:h="16838"/>
